--- a/Denis Finn/lab-3-flexbox/instructions.docx
+++ b/Denis Finn/lab-3-flexbox/instructions.docx
@@ -54,28 +54,13 @@
         </w:numPr>
       </w:pPr>
       <w:r>
-        <w:t>Extract zip file content (</w:t>
-      </w:r>
-      <w:r>
-        <w:t>Lab Three</w:t>
-      </w:r>
-      <w:r>
-        <w:t xml:space="preserve"> folder) into your local </w:t>
+        <w:t xml:space="preserve">Extract zip file content (Lab Three folder) into your local </w:t>
       </w:r>
       <w:r>
         <w:t>se-nz-pt-a-4jul22</w:t>
       </w:r>
       <w:r>
-        <w:t xml:space="preserve"> </w:t>
-      </w:r>
-      <w:r>
-        <w:t>repository</w:t>
-      </w:r>
-      <w:r>
-        <w:t xml:space="preserve"> &gt;</w:t>
-      </w:r>
-      <w:r>
-        <w:t xml:space="preserve"> your own folder.</w:t>
+        <w:t xml:space="preserve"> repository &gt; your own folder.</w:t>
       </w:r>
     </w:p>
     <w:p>
@@ -87,13 +72,7 @@
         </w:numPr>
       </w:pPr>
       <w:r>
-        <w:t xml:space="preserve">Commit your new files with the message “Lab </w:t>
-      </w:r>
-      <w:r>
-        <w:t>Three</w:t>
-      </w:r>
-      <w:r>
-        <w:t xml:space="preserve"> setup complete”.</w:t>
+        <w:t>Commit your new files with the message “Lab Three setup complete”.</w:t>
       </w:r>
     </w:p>
     <w:p>
@@ -277,10 +256,13 @@
         <w:t xml:space="preserve"> (</w:t>
       </w:r>
       <w:r>
-        <w:t>Write</w:t>
-      </w:r>
-      <w:r>
-        <w:t xml:space="preserve"> your answer here)</w:t>
+        <w:t xml:space="preserve">The bigger the number, the more space it takes up proportionally. i.e. 1 takes up </w:t>
+      </w:r>
+      <w:r>
+        <w:t>1/10 the space, 2 takes up 2/10 or 1/5 of the space…etc</w:t>
+      </w:r>
+      <w:r>
+        <w:t>)</w:t>
       </w:r>
     </w:p>
     <w:p>
@@ -424,6 +406,7 @@
         <w:rPr>
           <w:noProof/>
         </w:rPr>
+        <w:lastRenderedPageBreak/>
         <w:drawing>
           <wp:inline distT="0" distB="0" distL="0" distR="0" wp14:anchorId="3AE4C6AE" wp14:editId="47030E96">
             <wp:extent cx="5943600" cy="1450975"/>
@@ -473,7 +456,6 @@
         </w:pBdr>
       </w:pPr>
       <w:r>
-        <w:lastRenderedPageBreak/>
         <w:t>4. Spacing elements on the opposites sites</w:t>
       </w:r>
     </w:p>
@@ -863,6 +845,7 @@
         <w:widowControl w:val="0"/>
       </w:pPr>
       <w:r>
+        <w:lastRenderedPageBreak/>
         <w:t>flexbox items:</w:t>
       </w:r>
     </w:p>
@@ -924,7 +907,6 @@
         <w:pStyle w:val="Heading2"/>
       </w:pPr>
       <w:r>
-        <w:lastRenderedPageBreak/>
         <w:t>Push to git.</w:t>
       </w:r>
     </w:p>
@@ -937,13 +919,7 @@
         </w:numPr>
       </w:pPr>
       <w:r>
-        <w:t xml:space="preserve">Commit your work with message “Lab </w:t>
-      </w:r>
-      <w:r>
-        <w:t>three</w:t>
-      </w:r>
-      <w:r>
-        <w:t xml:space="preserve"> completed”.</w:t>
+        <w:t>Commit your work with message “Lab three completed”.</w:t>
       </w:r>
     </w:p>
     <w:p>
